--- a/Documentación/Práctica 5/PLAN DE GESTION DE ADQUISICIONES_v1.0(1).docx
+++ b/Documentación/Práctica 5/PLAN DE GESTION DE ADQUISICIONES_v1.0(1).docx
@@ -6,6 +6,38 @@
       <w:pPr>
         <w:spacing w:after="0" w:lineRule="auto"/>
         <w:jc w:val="left"/>
+        <w:rPr>
+          <w:b w:val="1"/>
+          <w:sz w:val="30"/>
+          <w:szCs w:val="30"/>
+        </w:rPr>
+      </w:pPr>
+      <w:r>
+        <w:rPr>
+          <w:rtl w:val="0"/>
+        </w:rPr>
+      </w:r>
+    </w:p>
+    <w:p>
+      <w:pPr>
+        <w:spacing w:after="280" w:lineRule="auto"/>
+        <w:jc w:val="center"/>
+        <w:rPr>
+          <w:b w:val="1"/>
+          <w:sz w:val="30"/>
+          <w:szCs w:val="30"/>
+        </w:rPr>
+      </w:pPr>
+      <w:r>
+        <w:rPr>
+          <w:rtl w:val="0"/>
+        </w:rPr>
+      </w:r>
+    </w:p>
+    <w:p>
+      <w:pPr>
+        <w:spacing w:after="280" w:lineRule="auto"/>
+        <w:jc w:val="center"/>
         <w:rPr>
           <w:b w:val="1"/>
           <w:sz w:val="30"/>
@@ -50,22 +82,6 @@
           </wp:inline>
         </w:drawing>
       </w:r>
-      <w:r>
-        <w:rPr>
-          <w:rtl w:val="0"/>
-        </w:rPr>
-      </w:r>
-    </w:p>
-    <w:p>
-      <w:pPr>
-        <w:spacing w:after="280" w:lineRule="auto"/>
-        <w:jc w:val="center"/>
-        <w:rPr>
-          <w:b w:val="1"/>
-          <w:sz w:val="30"/>
-          <w:szCs w:val="30"/>
-        </w:rPr>
-      </w:pPr>
       <w:r>
         <w:rPr>
           <w:rtl w:val="0"/>
@@ -560,15 +576,11 @@
             <w:pPr>
               <w:rPr>
                 <w:color w:val="0070c0"/>
-                <w:sz w:val="20"/>
-                <w:szCs w:val="20"/>
-              </w:rPr>
-            </w:pPr>
-            <w:r>
-              <w:rPr>
-                <w:color w:val="0070c0"/>
-                <w:sz w:val="20"/>
-                <w:szCs w:val="20"/>
+              </w:rPr>
+            </w:pPr>
+            <w:r>
+              <w:rPr>
+                <w:color w:val="0070c0"/>
                 <w:rtl w:val="0"/>
               </w:rPr>
               <w:t xml:space="preserve">A continuación, se detallan las normas y procedimientos a seguir en este plan:</w:t>
@@ -1566,51 +1578,7 @@
                 <w:color w:val="0070c0"/>
                 <w:rtl w:val="0"/>
               </w:rPr>
-              <w:t xml:space="preserve">Las adquisiciones deben satisfacerse</w:t>
-            </w:r>
-            <w:r>
-              <w:rPr>
-                <w:color w:val="0070c0"/>
-              </w:rPr>
-              <w:drawing>
-                <wp:inline distB="114300" distT="114300" distL="114300" distR="114300">
-                  <wp:extent cx="6858000" cy="2197100"/>
-                  <wp:effectExtent b="0" l="0" r="0" t="0"/>
-                  <wp:docPr id="2" name="image2.png"/>
-                  <a:graphic>
-                    <a:graphicData uri="http://schemas.openxmlformats.org/drawingml/2006/picture">
-                      <pic:pic>
-                        <pic:nvPicPr>
-                          <pic:cNvPr id="0" name="image2.png"/>
-                          <pic:cNvPicPr preferRelativeResize="0"/>
-                        </pic:nvPicPr>
-                        <pic:blipFill>
-                          <a:blip r:embed="rId8"/>
-                          <a:srcRect b="0" l="0" r="0" t="0"/>
-                          <a:stretch>
-                            <a:fillRect/>
-                          </a:stretch>
-                        </pic:blipFill>
-                        <pic:spPr>
-                          <a:xfrm>
-                            <a:off x="0" y="0"/>
-                            <a:ext cx="6858000" cy="2197100"/>
-                          </a:xfrm>
-                          <a:prstGeom prst="rect"/>
-                          <a:ln/>
-                        </pic:spPr>
-                      </pic:pic>
-                    </a:graphicData>
-                  </a:graphic>
-                </wp:inline>
-              </w:drawing>
-            </w:r>
-            <w:r>
-              <w:rPr>
-                <w:color w:val="0070c0"/>
-                <w:rtl w:val="0"/>
-              </w:rPr>
-              <w:t xml:space="preserve"> antes del 06/12/2024</w:t>
+              <w:t xml:space="preserve">Las adquisiciones deben satisfacerse antes del 06/12/2024</w:t>
             </w:r>
           </w:p>
           <w:p>
@@ -2881,10 +2849,10 @@
       </w:r>
     </w:p>
     <w:sectPr>
-      <w:headerReference r:id="rId9" w:type="default"/>
-      <w:headerReference r:id="rId10" w:type="first"/>
-      <w:footerReference r:id="rId11" w:type="default"/>
-      <w:footerReference r:id="rId12" w:type="first"/>
+      <w:headerReference r:id="rId8" w:type="default"/>
+      <w:headerReference r:id="rId9" w:type="first"/>
+      <w:footerReference r:id="rId10" w:type="default"/>
+      <w:footerReference r:id="rId11" w:type="first"/>
       <w:pgSz w:h="15840" w:w="12240" w:orient="portrait"/>
       <w:pgMar w:bottom="720" w:top="720" w:left="720" w:right="720" w:header="708" w:footer="708"/>
       <w:pgNumType w:start="1"/>
